--- a/Test_notes.docx
+++ b/Test_notes.docx
@@ -22,8 +22,33 @@
     <style:font-face style:name="Lucida Sans1" svg:font-family="'Lucida Sans'" style:font-family-generic="system" style:font-pitch="variable"/>
     <style:font-face style:name="Microsoft YaHei" svg:font-family="'Microsoft YaHei'" style:font-family-generic="system" style:font-pitch="variable"/>
     <style:font-face style:name="NSimSun" svg:font-family="NSimSun" style:font-family-generic="system" style:font-pitch="variable"/>
+    <style:font-face style:name="Symbol" svg:font-family="Symbol" style:font-adornments="Normal" style:font-family-generic="roman" style:font-pitch="variable" style:font-charset="x-symbol"/>
   </office:font-face-decls>
   <office:automatic-styles>
+    <style:style style:name="P1" style:family="paragraph" style:parent-style-name="Standard">
+      <style:text-properties officeooo:paragraph-rsid="0011b4a2"/>
+    </style:style>
+    <style:style style:name="P2" style:family="paragraph" style:parent-style-name="Standard">
+      <style:text-properties officeooo:rsid="0011b4a2" officeooo:paragraph-rsid="0011b4a2"/>
+    </style:style>
+    <style:style style:name="P3" style:family="paragraph" style:parent-style-name="Standard" style:list-style-name="WWNum1">
+      <style:text-properties officeooo:paragraph-rsid="0011b4a2"/>
+    </style:style>
+    <style:style style:name="P4" style:family="paragraph" style:parent-style-name="Standard" style:list-style-name="WWNum2">
+      <style:text-properties officeooo:paragraph-rsid="0011b4a2"/>
+    </style:style>
+    <style:style style:name="P5" style:family="paragraph" style:parent-style-name="Standard" style:list-style-name="WWNum3">
+      <style:text-properties officeooo:paragraph-rsid="0011b4a2"/>
+    </style:style>
+    <style:style style:name="P6" style:family="paragraph" style:parent-style-name="Standard" style:list-style-name="WWNum4">
+      <style:text-properties officeooo:paragraph-rsid="0011b4a2"/>
+    </style:style>
+    <style:style style:name="P7" style:family="paragraph" style:parent-style-name="Standard" style:list-style-name="WWNum5">
+      <style:text-properties officeooo:paragraph-rsid="0011b4a2"/>
+    </style:style>
+    <style:style style:name="P8" style:family="paragraph" style:parent-style-name="Standard" style:list-style-name="WWNum6">
+      <style:text-properties officeooo:paragraph-rsid="0011b4a2"/>
+    </style:style>
     <style:style style:name="T1" style:family="text">
       <style:text-properties officeooo:rsid="00119f6d"/>
     </style:style>
@@ -37,46 +62,119 @@
         <text:sequence-decl text:display-outline-level="0" text:name="Drawing"/>
         <text:sequence-decl text:display-outline-level="0" text:name="Figure"/>
       </text:sequence-decls>
-      <text:p text:style-name="Standard">
-        Nom prénom du ou des destinataires:
+      <text:p text:style-name="P1">
+        Nom prénom du ou des destinataires:: 
         <text:span text:style-name="T1">Antoine Febrier</text:span>
-        :
+      </text:p>
+      <text:p text:style-name="P1">
+        Société:: 
+        <text:s/>
+        <text:span text:style-name="T1">Mines Paris</text:span>
+      </text:p>
+      <text:p text:style-name="P1">
+        Adresse:: 
+        <text:span text:style-name="T1">270 rue saint Jacques</text:span>
+      </text:p>
+      <text:p text:style-name="P1">
+        CP Ville – France:: 
+        <text:s/>
+        <text:span text:style-name="T1">75005</text:span>
+      </text:p>
+      <text:p text:style-name="P1">
+        secteur:: 
+        <text:s/>
+        <text:span text:style-name="T1">ingé</text:span>
       </text:p>
       <text:p text:style-name="Standard">
-        Société:
-        <text:span text:style-name="T1">Mines Paris</text:span>
-        :
+        Objet:: 
+        <text:span text:style-name="T1">études</text:span>
       </text:p>
-      <text:p text:style-name="Standard">
-        Adresse:
-        <text:span text:style-name="T1">270 rue saint Jacques</text:span>
-        :
+      <text:p text:style-name="P1">
+        Date:: 
+        <text:span text:style-name="T1">4 juillet 2025</text:span>
       </text:p>
-      <text:p text:style-name="Standard">
-        CP Ville – France:
-        <text:span text:style-name="T1">75005</text:span>
-        :
+      <text:p text:style-name="P1">
+        le client:: 
+        <text:span text:style-name="T1">MatMaz</text:span>
       </text:p>
-      <text:p text:style-name="Standard">
-        secteur:
-        <text:span text:style-name="T1">ingé</text:span>
-        :
-      </text:p>
-      <text:p text:style-name="Standard">
-        Objet:
-        <text:span text:style-name="T1">études</text:span>
-        :
-      </text:p>
-      <text:p text:style-name="Standard">
-        Date:
-        <text:span text:style-name="T1">4 juillet 2025</text:span>
-        : 
-      </text:p>
-      <text:p text:style-name="Standard">
-        le client:
-        <text:span text:style-name="T1">MatMaz</text:span>
-        :
-      </text:p>
+      <text:p text:style-name="P1"/>
+      <text:p text:style-name="P2">Notes:</text:p>
+      <text:p text:style-name="P2"/>
+      <text:p text:style-name="P2">PME France, 20 m€ de CA</text:p>
+      <text:list text:style-name="WWNum1">
+        <text:list-item>
+          <text:p text:style-name="P3">Vente en ligne des kits plug and play pour l'autoconso</text:p>
+        </text:list-item>
+        <text:list-item>
+          <text:p text:style-name="P3">Plus récemment, vente et installation de panneaux solaires, avec démarrage de la vente de batteries</text:p>
+        </text:list-item>
+      </text:list>
+      <text:p text:style-name="P1">Petites puissances &lt;9 kW</text:p>
+      <text:p text:style-name="P1"> </text:p>
+      <text:p text:style-name="P1">Cible d'autoconso de 70-80%</text:p>
+      <text:p text:style-name="P1">Donc peu d'enjeu de tarifs de rachats, et prime à l'autoconso dérisoire</text:p>
+      <text:p text:style-name="P1"> </text:p>
+      <text:p text:style-name="P1">Interrogations :</text:p>
+      <text:list text:style-name="WWNum2">
+        <text:list-item>
+          <text:p text:style-name="P4">Profondeur de marché en France</text:p>
+        </text:list-item>
+        <text:list-item>
+          <text:p text:style-name="P4">Autovo, npal, altcomafunf (Allemagne)</text:p>
+        </text:list-item>
+        <text:list-item>
+          <text:p text:style-name="P4">Prix de l'énergie pas les memes en Allemagne, pas de nucléaire</text:p>
+        </text:list-item>
+        <text:list-item>
+          <text:p text:style-name="P4">Que 3% du résidentiel équipé</text:p>
+        </text:list-item>
+        <text:list-item>
+          <text:p text:style-name="P4">Quelle tendance réelle du marché</text:p>
+        </text:list-item>
+      </text:list>
+      <text:p text:style-name="P1"> </text:p>
+      <text:p text:style-name="P1">Tout début du déploiement du fond, petits moyens</text:p>
+      <text:p text:style-name="P1"> </text:p>
+      <text:p text:style-name="P1">Possible d'un phasage en deux temps</text:p>
+      <text:p text:style-name="P1">Pour l'instant seule, mais 2 autres fonds intéressés</text:p>
+      <text:p text:style-name="P1"> </text:p>
+      <text:p text:style-name="P1">Connait bien le marché, les solaires, les sous-jacents</text:p>
+      <text:list text:style-name="WWNum3">
+        <text:list-item>
+          <text:p text:style-name="P5">Mais des questions de profondeur : ensoleillement, typologie d'habitat (maisons individuelles, taille, et donc conso associée…)</text:p>
+        </text:list-item>
+        <text:list-item>
+          <text:p text:style-name="P5">Plug and play, 4-5 ans de ROI, garantie 20 ans</text:p>
+        </text:list-item>
+        <text:list-item>
+          <text:p text:style-name="P5">Toiture plus long, 8-10 ans, mais garantie 30 ans</text:p>
+        </text:list-item>
+      </text:list>
+      <text:p text:style-name="P1">Question sociodémographique</text:p>
+      <text:p text:style-name="P1">Changements de tarifaires à venir</text:p>
+      <text:list text:style-name="WWNum4">
+        <text:list-item>
+          <text:p text:style-name="P6">Quelle proportion de consommateurs touchés par les heures creuses en journée</text:p>
+        </text:list-item>
+      </text:list>
+      <text:p text:style-name="P1"> </text:p>
+      <text:p text:style-name="P1">Processus :</text:p>
+      <text:list text:style-name="WWNum5">
+        <text:list-item>
+          <text:p text:style-name="P7">Pas encore le précomité, passe le dossier semaine pro pour go/nogo</text:p>
+        </text:list-item>
+        <text:list-item>
+          <text:p text:style-name="P7">Process pas très processé, contexte compliqué, cherchent à lever des fonds depuis un moment, un peu timé, mais pas trop. Première offre sans les conclusions de l'étude.</text:p>
+        </text:list-item>
+      </text:list>
+      <text:p text:style-name="P1">Disruptif sur la qualité des produits, design…</text:p>
+      <text:p text:style-name="P1">Annoncent un CAC très en dessosu des concurrents, à 130 €, réputation naturelle importante</text:p>
+      <text:list text:style-name="WWNum6">
+        <text:list-item>
+          <text:p text:style-name="P8">Un peu de google ad, et de campagne TV</text:p>
+        </text:list-item>
+      </text:list>
+      <text:p text:style-name="P2">Upsell important du plug and play vers la toiture, 30% des toitures sont arrivés par le p&amp;p</text:p>
     </office:text>
   </office:body>
 </office:document-content>
@@ -86,11 +184,11 @@
 <office:document-meta xmlns:office="urn:oasis:names:tc:opendocument:xmlns:office:1.0" xmlns:ooo="http://openoffice.org/2004/office" xmlns:xlink="http://www.w3.org/1999/xlink" xmlns:dc="http://purl.org/dc/elements/1.1/" xmlns:meta="urn:oasis:names:tc:opendocument:xmlns:meta:1.0" xmlns:grddl="http://www.w3.org/2003/g/data-view#" office:version="1.3">
   <office:meta>
     <meta:creation-date>2025-07-04T09:54:10.936000000</meta:creation-date>
-    <dc:date>2025-07-04T09:57:15.418000000</dc:date>
-    <meta:editing-duration>PT3M3S</meta:editing-duration>
-    <meta:editing-cycles>2</meta:editing-cycles>
+    <dc:date>2025-07-04T10:26:43.231000000</dc:date>
+    <meta:editing-duration>PT11M33S</meta:editing-duration>
+    <meta:editing-cycles>3</meta:editing-cycles>
     <meta:generator>LibreOffice/7.5.4.2$Windows_X86_64 LibreOffice_project/36ccfdc35048b057fd9854c757a8b67ec53977b6</meta:generator>
-    <meta:document-statistic meta:table-count="0" meta:image-count="0" meta:object-count="0" meta:page-count="1" meta:paragraph-count="8" meta:word-count="23" meta:character-count="189" meta:non-whitespace-character-count="172"/>
+    <meta:document-statistic meta:table-count="0" meta:image-count="0" meta:object-count="0" meta:page-count="1" meta:paragraph-count="44" meta:word-count="299" meta:character-count="1785" meta:non-whitespace-character-count="1528"/>
   </office:meta>
 </office:document-meta>
 </file>
@@ -99,7 +197,7 @@
 <office:document-settings xmlns:office="urn:oasis:names:tc:opendocument:xmlns:office:1.0" xmlns:ooo="http://openoffice.org/2004/office" xmlns:xlink="http://www.w3.org/1999/xlink" xmlns:config="urn:oasis:names:tc:opendocument:xmlns:config:1.0" office:version="1.3">
   <office:settings>
     <config:config-item-set config:name="ooo:view-settings">
-      <config:config-item config:name="ViewAreaTop" config:type="long">0</config:config-item>
+      <config:config-item config:name="ViewAreaTop" config:type="long">1323</config:config-item>
       <config:config-item config:name="ViewAreaLeft" config:type="long">0</config:config-item>
       <config:config-item config:name="ViewAreaWidth" config:type="long">31454</config:config-item>
       <config:config-item config:name="ViewAreaHeight" config:type="long">12868</config:config-item>
@@ -108,12 +206,12 @@
       <config:config-item-map-indexed config:name="Views">
         <config:config-item-map-entry>
           <config:config-item config:name="ViewId" config:type="string">view2</config:config-item>
-          <config:config-item config:name="ViewLeft" config:type="long">9941</config:config-item>
-          <config:config-item config:name="ViewTop" config:type="long">5909</config:config-item>
+          <config:config-item config:name="ViewLeft" config:type="long">7227</config:config-item>
+          <config:config-item config:name="ViewTop" config:type="long">7370</config:config-item>
           <config:config-item config:name="VisibleLeft" config:type="long">0</config:config-item>
-          <config:config-item config:name="VisibleTop" config:type="long">0</config:config-item>
+          <config:config-item config:name="VisibleTop" config:type="long">1323</config:config-item>
           <config:config-item config:name="VisibleRight" config:type="long">31452</config:config-item>
-          <config:config-item config:name="VisibleBottom" config:type="long">12866</config:config-item>
+          <config:config-item config:name="VisibleBottom" config:type="long">14189</config:config-item>
           <config:config-item config:name="ZoomType" config:type="short">0</config:config-item>
           <config:config-item config:name="ViewLayoutColumns" config:type="short">1</config:config-item>
           <config:config-item config:name="ViewLayoutBookMode" config:type="boolean">false</config:config-item>
@@ -185,7 +283,7 @@
       <config:config-item config:name="LoadReadonly" config:type="boolean">false</config:config-item>
       <config:config-item config:name="ClipAsCharacterAnchoredWriterFlyFrames" config:type="boolean">false</config:config-item>
       <config:config-item config:name="UseOldPrinterMetrics" config:type="boolean">false</config:config-item>
-      <config:config-item config:name="Rsid" config:type="int">1154925</config:config-item>
+      <config:config-item config:name="Rsid" config:type="int">1160354</config:config-item>
       <config:config-item config:name="RsidRoot" config:type="int">1113050</config:config-item>
       <config:config-item config:name="ProtectForm" config:type="boolean">false</config:config-item>
       <config:config-item config:name="MsWordCompTrailingBlanks" config:type="boolean">false</config:config-item>
@@ -249,11 +347,12 @@
     <style:font-face style:name="Lucida Sans1" svg:font-family="'Lucida Sans'" style:font-family-generic="system" style:font-pitch="variable"/>
     <style:font-face style:name="Microsoft YaHei" svg:font-family="'Microsoft YaHei'" style:font-family-generic="system" style:font-pitch="variable"/>
     <style:font-face style:name="NSimSun" svg:font-family="NSimSun" style:font-family-generic="system" style:font-pitch="variable"/>
+    <style:font-face style:name="Symbol" svg:font-family="Symbol" style:font-adornments="Normal" style:font-family-generic="roman" style:font-pitch="variable" style:font-charset="x-symbol"/>
   </office:font-face-decls>
   <office:styles>
     <style:default-style style:family="graphic">
-      <style:graphic-properties svg:stroke-color="#3465a4" draw:fill-color="#729fcf" fo:wrap-option="no-wrap" draw:shadow-offset-x="0.3cm" draw:shadow-offset-y="0.3cm" draw:start-line-spacing-horizontal="0.283cm" draw:start-line-spacing-vertical="0.283cm" draw:end-line-spacing-horizontal="0.283cm" draw:end-line-spacing-vertical="0.283cm" style:flow-with-text="false"/>
-      <style:paragraph-properties style:text-autospace="ideograph-alpha" style:line-break="strict" style:writing-mode="lr-tb" style:font-independent-line-spacing="false">
+      <style:graphic-properties svg:stroke-color="#3465a4" draw:fill-color="#729fcf" fo:wrap-option="no-wrap" draw:shadow-offset-x="0.3cm" draw:shadow-offset-y="0.3cm" draw:start-line-spacing-horizontal="0.283cm" draw:start-line-spacing-vertical="0.283cm" draw:end-line-spacing-horizontal="0.283cm" draw:end-line-spacing-vertical="0.283cm" style:writing-mode="lr-tb" style:flow-with-text="false"/>
+      <style:paragraph-properties style:text-autospace="ideograph-alpha" style:line-break="strict" style:font-independent-line-spacing="false">
         <style:tab-stops/>
       </style:paragraph-properties>
       <style:text-properties style:use-window-font-color="true" loext:opacity="0%" loext:color-lum-mod="100%" loext:color-lum-off="0%" style:font-name="Liberation Serif" fo:font-size="12pt" fo:language="fr" fo:country="FR" style:letter-kerning="true" style:font-name-asian="NSimSun" style:font-size-asian="10.5pt" style:language-asian="zh" style:country-asian="CN" style:font-name-complex="Lucida Sans1" style:font-size-complex="12pt" style:language-complex="hi" style:country-complex="IN"/>
@@ -287,73 +386,604 @@
       <style:paragraph-properties text:number-lines="false" text:line-number="0"/>
       <style:text-properties style:font-size-asian="12pt" style:font-name-complex="Lucida Sans" style:font-family-complex="'Lucida Sans'" style:font-family-generic-complex="swiss"/>
     </style:style>
+    <style:style style:name="ListLabel_20_1" style:display-name="ListLabel 1" style:family="text">
+      <style:text-properties fo:font-size="10pt" style:font-size-asian="10pt"/>
+    </style:style>
+    <style:style style:name="ListLabel_20_2" style:display-name="ListLabel 2" style:family="text">
+      <style:text-properties fo:font-size="10pt" style:font-size-asian="10pt"/>
+    </style:style>
+    <style:style style:name="ListLabel_20_3" style:display-name="ListLabel 3" style:family="text">
+      <style:text-properties fo:font-size="10pt" style:font-size-asian="10pt"/>
+    </style:style>
+    <style:style style:name="ListLabel_20_4" style:display-name="ListLabel 4" style:family="text">
+      <style:text-properties fo:font-size="10pt" style:font-size-asian="10pt"/>
+    </style:style>
+    <style:style style:name="ListLabel_20_5" style:display-name="ListLabel 5" style:family="text">
+      <style:text-properties fo:font-size="10pt" style:font-size-asian="10pt"/>
+    </style:style>
+    <style:style style:name="ListLabel_20_6" style:display-name="ListLabel 6" style:family="text">
+      <style:text-properties fo:font-size="10pt" style:font-size-asian="10pt"/>
+    </style:style>
+    <style:style style:name="ListLabel_20_7" style:display-name="ListLabel 7" style:family="text">
+      <style:text-properties fo:font-size="10pt" style:font-size-asian="10pt"/>
+    </style:style>
+    <style:style style:name="ListLabel_20_8" style:display-name="ListLabel 8" style:family="text">
+      <style:text-properties fo:font-size="10pt" style:font-size-asian="10pt"/>
+    </style:style>
+    <style:style style:name="ListLabel_20_9" style:display-name="ListLabel 9" style:family="text">
+      <style:text-properties fo:font-size="10pt" style:font-size-asian="10pt"/>
+    </style:style>
+    <style:style style:name="ListLabel_20_10" style:display-name="ListLabel 10" style:family="text">
+      <style:text-properties fo:font-size="10pt" style:font-size-asian="10pt"/>
+    </style:style>
+    <style:style style:name="ListLabel_20_11" style:display-name="ListLabel 11" style:family="text">
+      <style:text-properties fo:font-size="10pt" style:font-size-asian="10pt"/>
+    </style:style>
+    <style:style style:name="ListLabel_20_12" style:display-name="ListLabel 12" style:family="text">
+      <style:text-properties fo:font-size="10pt" style:font-size-asian="10pt"/>
+    </style:style>
+    <style:style style:name="ListLabel_20_13" style:display-name="ListLabel 13" style:family="text">
+      <style:text-properties fo:font-size="10pt" style:font-size-asian="10pt"/>
+    </style:style>
+    <style:style style:name="ListLabel_20_14" style:display-name="ListLabel 14" style:family="text">
+      <style:text-properties fo:font-size="10pt" style:font-size-asian="10pt"/>
+    </style:style>
+    <style:style style:name="ListLabel_20_15" style:display-name="ListLabel 15" style:family="text">
+      <style:text-properties fo:font-size="10pt" style:font-size-asian="10pt"/>
+    </style:style>
+    <style:style style:name="ListLabel_20_16" style:display-name="ListLabel 16" style:family="text">
+      <style:text-properties fo:font-size="10pt" style:font-size-asian="10pt"/>
+    </style:style>
+    <style:style style:name="ListLabel_20_17" style:display-name="ListLabel 17" style:family="text">
+      <style:text-properties fo:font-size="10pt" style:font-size-asian="10pt"/>
+    </style:style>
+    <style:style style:name="ListLabel_20_18" style:display-name="ListLabel 18" style:family="text">
+      <style:text-properties fo:font-size="10pt" style:font-size-asian="10pt"/>
+    </style:style>
+    <style:style style:name="ListLabel_20_19" style:display-name="ListLabel 19" style:family="text">
+      <style:text-properties fo:font-size="10pt" style:font-size-asian="10pt"/>
+    </style:style>
+    <style:style style:name="ListLabel_20_20" style:display-name="ListLabel 20" style:family="text">
+      <style:text-properties fo:font-size="10pt" style:font-size-asian="10pt"/>
+    </style:style>
+    <style:style style:name="ListLabel_20_21" style:display-name="ListLabel 21" style:family="text">
+      <style:text-properties fo:font-size="10pt" style:font-size-asian="10pt"/>
+    </style:style>
+    <style:style style:name="ListLabel_20_22" style:display-name="ListLabel 22" style:family="text">
+      <style:text-properties fo:font-size="10pt" style:font-size-asian="10pt"/>
+    </style:style>
+    <style:style style:name="ListLabel_20_23" style:display-name="ListLabel 23" style:family="text">
+      <style:text-properties fo:font-size="10pt" style:font-size-asian="10pt"/>
+    </style:style>
+    <style:style style:name="ListLabel_20_24" style:display-name="ListLabel 24" style:family="text">
+      <style:text-properties fo:font-size="10pt" style:font-size-asian="10pt"/>
+    </style:style>
+    <style:style style:name="ListLabel_20_25" style:display-name="ListLabel 25" style:family="text">
+      <style:text-properties fo:font-size="10pt" style:font-size-asian="10pt"/>
+    </style:style>
+    <style:style style:name="ListLabel_20_26" style:display-name="ListLabel 26" style:family="text">
+      <style:text-properties fo:font-size="10pt" style:font-size-asian="10pt"/>
+    </style:style>
+    <style:style style:name="ListLabel_20_27" style:display-name="ListLabel 27" style:family="text">
+      <style:text-properties fo:font-size="10pt" style:font-size-asian="10pt"/>
+    </style:style>
+    <style:style style:name="ListLabel_20_28" style:display-name="ListLabel 28" style:family="text">
+      <style:text-properties fo:font-size="10pt" style:font-size-asian="10pt"/>
+    </style:style>
+    <style:style style:name="ListLabel_20_29" style:display-name="ListLabel 29" style:family="text">
+      <style:text-properties fo:font-size="10pt" style:font-size-asian="10pt"/>
+    </style:style>
+    <style:style style:name="ListLabel_20_30" style:display-name="ListLabel 30" style:family="text">
+      <style:text-properties fo:font-size="10pt" style:font-size-asian="10pt"/>
+    </style:style>
+    <style:style style:name="ListLabel_20_31" style:display-name="ListLabel 31" style:family="text">
+      <style:text-properties fo:font-size="10pt" style:font-size-asian="10pt"/>
+    </style:style>
+    <style:style style:name="ListLabel_20_32" style:display-name="ListLabel 32" style:family="text">
+      <style:text-properties fo:font-size="10pt" style:font-size-asian="10pt"/>
+    </style:style>
+    <style:style style:name="ListLabel_20_33" style:display-name="ListLabel 33" style:family="text">
+      <style:text-properties fo:font-size="10pt" style:font-size-asian="10pt"/>
+    </style:style>
+    <style:style style:name="ListLabel_20_34" style:display-name="ListLabel 34" style:family="text">
+      <style:text-properties fo:font-size="10pt" style:font-size-asian="10pt"/>
+    </style:style>
+    <style:style style:name="ListLabel_20_35" style:display-name="ListLabel 35" style:family="text">
+      <style:text-properties fo:font-size="10pt" style:font-size-asian="10pt"/>
+    </style:style>
+    <style:style style:name="ListLabel_20_36" style:display-name="ListLabel 36" style:family="text">
+      <style:text-properties fo:font-size="10pt" style:font-size-asian="10pt"/>
+    </style:style>
+    <style:style style:name="ListLabel_20_37" style:display-name="ListLabel 37" style:family="text">
+      <style:text-properties fo:font-size="10pt" style:font-size-asian="10pt"/>
+    </style:style>
+    <style:style style:name="ListLabel_20_38" style:display-name="ListLabel 38" style:family="text">
+      <style:text-properties fo:font-size="10pt" style:font-size-asian="10pt"/>
+    </style:style>
+    <style:style style:name="ListLabel_20_39" style:display-name="ListLabel 39" style:family="text">
+      <style:text-properties fo:font-size="10pt" style:font-size-asian="10pt"/>
+    </style:style>
+    <style:style style:name="ListLabel_20_40" style:display-name="ListLabel 40" style:family="text">
+      <style:text-properties fo:font-size="10pt" style:font-size-asian="10pt"/>
+    </style:style>
+    <style:style style:name="ListLabel_20_41" style:display-name="ListLabel 41" style:family="text">
+      <style:text-properties fo:font-size="10pt" style:font-size-asian="10pt"/>
+    </style:style>
+    <style:style style:name="ListLabel_20_42" style:display-name="ListLabel 42" style:family="text">
+      <style:text-properties fo:font-size="10pt" style:font-size-asian="10pt"/>
+    </style:style>
+    <style:style style:name="ListLabel_20_43" style:display-name="ListLabel 43" style:family="text">
+      <style:text-properties fo:font-size="10pt" style:font-size-asian="10pt"/>
+    </style:style>
+    <style:style style:name="ListLabel_20_44" style:display-name="ListLabel 44" style:family="text">
+      <style:text-properties fo:font-size="10pt" style:font-size-asian="10pt"/>
+    </style:style>
+    <style:style style:name="ListLabel_20_45" style:display-name="ListLabel 45" style:family="text">
+      <style:text-properties fo:font-size="10pt" style:font-size-asian="10pt"/>
+    </style:style>
+    <style:style style:name="ListLabel_20_46" style:display-name="ListLabel 46" style:family="text">
+      <style:text-properties fo:font-size="10pt" style:font-size-asian="10pt"/>
+    </style:style>
+    <style:style style:name="ListLabel_20_47" style:display-name="ListLabel 47" style:family="text">
+      <style:text-properties fo:font-size="10pt" style:font-size-asian="10pt"/>
+    </style:style>
+    <style:style style:name="ListLabel_20_48" style:display-name="ListLabel 48" style:family="text">
+      <style:text-properties fo:font-size="10pt" style:font-size-asian="10pt"/>
+    </style:style>
+    <style:style style:name="ListLabel_20_49" style:display-name="ListLabel 49" style:family="text">
+      <style:text-properties fo:font-size="10pt" style:font-size-asian="10pt"/>
+    </style:style>
+    <style:style style:name="ListLabel_20_50" style:display-name="ListLabel 50" style:family="text">
+      <style:text-properties fo:font-size="10pt" style:font-size-asian="10pt"/>
+    </style:style>
+    <style:style style:name="ListLabel_20_51" style:display-name="ListLabel 51" style:family="text">
+      <style:text-properties fo:font-size="10pt" style:font-size-asian="10pt"/>
+    </style:style>
+    <style:style style:name="ListLabel_20_52" style:display-name="ListLabel 52" style:family="text">
+      <style:text-properties fo:font-size="10pt" style:font-size-asian="10pt"/>
+    </style:style>
+    <style:style style:name="ListLabel_20_53" style:display-name="ListLabel 53" style:family="text">
+      <style:text-properties fo:font-size="10pt" style:font-size-asian="10pt"/>
+    </style:style>
+    <style:style style:name="ListLabel_20_54" style:display-name="ListLabel 54" style:family="text">
+      <style:text-properties fo:font-size="10pt" style:font-size-asian="10pt"/>
+    </style:style>
     <text:outline-style style:name="Outline">
-      <text:outline-level-style text:level="1" style:num-format="">
+      <text:outline-level-style text:level="1" loext:num-list-format="%1%" style:num-format="">
         <style:list-level-properties text:list-level-position-and-space-mode="label-alignment">
           <style:list-level-label-alignment text:label-followed-by="listtab"/>
         </style:list-level-properties>
       </text:outline-level-style>
-      <text:outline-level-style text:level="2" style:num-format="">
+      <text:outline-level-style text:level="2" loext:num-list-format="%2%" style:num-format="">
         <style:list-level-properties text:list-level-position-and-space-mode="label-alignment">
           <style:list-level-label-alignment text:label-followed-by="listtab"/>
         </style:list-level-properties>
       </text:outline-level-style>
-      <text:outline-level-style text:level="3" style:num-format="">
+      <text:outline-level-style text:level="3" loext:num-list-format="%3%" style:num-format="">
         <style:list-level-properties text:list-level-position-and-space-mode="label-alignment">
           <style:list-level-label-alignment text:label-followed-by="listtab"/>
         </style:list-level-properties>
       </text:outline-level-style>
-      <text:outline-level-style text:level="4" style:num-format="">
+      <text:outline-level-style text:level="4" loext:num-list-format="%4%" style:num-format="">
         <style:list-level-properties text:list-level-position-and-space-mode="label-alignment">
           <style:list-level-label-alignment text:label-followed-by="listtab"/>
         </style:list-level-properties>
       </text:outline-level-style>
-      <text:outline-level-style text:level="5" style:num-format="">
+      <text:outline-level-style text:level="5" loext:num-list-format="%5%" style:num-format="">
         <style:list-level-properties text:list-level-position-and-space-mode="label-alignment">
           <style:list-level-label-alignment text:label-followed-by="listtab"/>
         </style:list-level-properties>
       </text:outline-level-style>
-      <text:outline-level-style text:level="6" style:num-format="">
+      <text:outline-level-style text:level="6" loext:num-list-format="%6%" style:num-format="">
         <style:list-level-properties text:list-level-position-and-space-mode="label-alignment">
           <style:list-level-label-alignment text:label-followed-by="listtab"/>
         </style:list-level-properties>
       </text:outline-level-style>
-      <text:outline-level-style text:level="7" style:num-format="">
+      <text:outline-level-style text:level="7" loext:num-list-format="%7%" style:num-format="">
         <style:list-level-properties text:list-level-position-and-space-mode="label-alignment">
           <style:list-level-label-alignment text:label-followed-by="listtab"/>
         </style:list-level-properties>
       </text:outline-level-style>
-      <text:outline-level-style text:level="8" style:num-format="">
+      <text:outline-level-style text:level="8" loext:num-list-format="%8%" style:num-format="">
         <style:list-level-properties text:list-level-position-and-space-mode="label-alignment">
           <style:list-level-label-alignment text:label-followed-by="listtab"/>
         </style:list-level-properties>
       </text:outline-level-style>
-      <text:outline-level-style text:level="9" style:num-format="">
+      <text:outline-level-style text:level="9" loext:num-list-format="%9%" style:num-format="">
         <style:list-level-properties text:list-level-position-and-space-mode="label-alignment">
           <style:list-level-label-alignment text:label-followed-by="listtab"/>
         </style:list-level-properties>
       </text:outline-level-style>
-      <text:outline-level-style text:level="10" style:num-format="">
+      <text:outline-level-style text:level="10" loext:num-list-format="%10%" style:num-format="">
         <style:list-level-properties text:list-level-position-and-space-mode="label-alignment">
           <style:list-level-label-alignment text:label-followed-by="listtab"/>
         </style:list-level-properties>
       </text:outline-level-style>
     </text:outline-style>
+    <text:list-style style:name="WWNum1">
+      <text:list-level-style-bullet text:level="1" text:style-name="ListLabel_20_1" loext:num-list-format="" style:num-suffix="" text:bullet-char="">
+        <style:list-level-properties text:list-level-position-and-space-mode="label-alignment">
+          <style:list-level-label-alignment text:label-followed-by="listtab" text:list-tab-stop-position="1.27cm" fo:text-indent="-0.635cm" fo:margin-left="1.27cm"/>
+        </style:list-level-properties>
+        <style:text-properties style:font-name="Symbol"/>
+      </text:list-level-style-bullet>
+      <text:list-level-style-bullet text:level="2" text:style-name="ListLabel_20_2" loext:num-list-format="" style:num-suffix="" text:bullet-char="">
+        <style:list-level-properties text:list-level-position-and-space-mode="label-alignment">
+          <style:list-level-label-alignment text:label-followed-by="listtab" text:list-tab-stop-position="2.54cm" fo:text-indent="-0.635cm" fo:margin-left="2.54cm"/>
+        </style:list-level-properties>
+        <style:text-properties style:font-name="Symbol"/>
+      </text:list-level-style-bullet>
+      <text:list-level-style-bullet text:level="3" text:style-name="ListLabel_20_3" loext:num-list-format="" style:num-suffix="" text:bullet-char="">
+        <style:list-level-properties text:list-level-position-and-space-mode="label-alignment">
+          <style:list-level-label-alignment text:label-followed-by="listtab" text:list-tab-stop-position="3.81cm" fo:text-indent="-0.635cm" fo:margin-left="3.81cm"/>
+        </style:list-level-properties>
+        <style:text-properties style:font-name="Symbol"/>
+      </text:list-level-style-bullet>
+      <text:list-level-style-bullet text:level="4" text:style-name="ListLabel_20_4" loext:num-list-format="" style:num-suffix="" text:bullet-char="">
+        <style:list-level-properties text:list-level-position-and-space-mode="label-alignment">
+          <style:list-level-label-alignment text:label-followed-by="listtab" text:list-tab-stop-position="5.08cm" fo:text-indent="-0.635cm" fo:margin-left="5.08cm"/>
+        </style:list-level-properties>
+        <style:text-properties style:font-name="Symbol"/>
+      </text:list-level-style-bullet>
+      <text:list-level-style-bullet text:level="5" text:style-name="ListLabel_20_5" loext:num-list-format="" style:num-suffix="" text:bullet-char="">
+        <style:list-level-properties text:list-level-position-and-space-mode="label-alignment">
+          <style:list-level-label-alignment text:label-followed-by="listtab" text:list-tab-stop-position="6.35cm" fo:text-indent="-0.635cm" fo:margin-left="6.35cm"/>
+        </style:list-level-properties>
+        <style:text-properties style:font-name="Symbol"/>
+      </text:list-level-style-bullet>
+      <text:list-level-style-bullet text:level="6" text:style-name="ListLabel_20_6" loext:num-list-format="" style:num-suffix="" text:bullet-char="">
+        <style:list-level-properties text:list-level-position-and-space-mode="label-alignment">
+          <style:list-level-label-alignment text:label-followed-by="listtab" text:list-tab-stop-position="7.62cm" fo:text-indent="-0.635cm" fo:margin-left="7.62cm"/>
+        </style:list-level-properties>
+        <style:text-properties style:font-name="Symbol"/>
+      </text:list-level-style-bullet>
+      <text:list-level-style-bullet text:level="7" text:style-name="ListLabel_20_7" loext:num-list-format="" style:num-suffix="" text:bullet-char="">
+        <style:list-level-properties text:list-level-position-and-space-mode="label-alignment">
+          <style:list-level-label-alignment text:label-followed-by="listtab" text:list-tab-stop-position="8.89cm" fo:text-indent="-0.635cm" fo:margin-left="8.89cm"/>
+        </style:list-level-properties>
+        <style:text-properties style:font-name="Symbol"/>
+      </text:list-level-style-bullet>
+      <text:list-level-style-bullet text:level="8" text:style-name="ListLabel_20_8" loext:num-list-format="" style:num-suffix="" text:bullet-char="">
+        <style:list-level-properties text:list-level-position-and-space-mode="label-alignment">
+          <style:list-level-label-alignment text:label-followed-by="listtab" text:list-tab-stop-position="10.16cm" fo:text-indent="-0.635cm" fo:margin-left="10.16cm"/>
+        </style:list-level-properties>
+        <style:text-properties style:font-name="Symbol"/>
+      </text:list-level-style-bullet>
+      <text:list-level-style-bullet text:level="9" text:style-name="ListLabel_20_9" loext:num-list-format="" style:num-suffix="" text:bullet-char="">
+        <style:list-level-properties text:list-level-position-and-space-mode="label-alignment">
+          <style:list-level-label-alignment text:label-followed-by="listtab" text:list-tab-stop-position="11.43cm" fo:text-indent="-0.635cm" fo:margin-left="11.43cm"/>
+        </style:list-level-properties>
+        <style:text-properties style:font-name="Symbol"/>
+      </text:list-level-style-bullet>
+      <text:list-level-style-number text:level="10" loext:num-list-format="%10%." style:num-suffix="." style:num-format="1">
+        <style:list-level-properties text:list-level-position-and-space-mode="label-alignment">
+          <style:list-level-label-alignment text:label-followed-by="listtab" text:list-tab-stop-position="6.985cm" fo:text-indent="-0.635cm" fo:margin-left="6.985cm"/>
+        </style:list-level-properties>
+      </text:list-level-style-number>
+    </text:list-style>
+    <text:list-style style:name="WWNum2">
+      <text:list-level-style-bullet text:level="1" text:style-name="ListLabel_20_10" loext:num-list-format="" style:num-suffix="" text:bullet-char="">
+        <style:list-level-properties text:list-level-position-and-space-mode="label-alignment">
+          <style:list-level-label-alignment text:label-followed-by="listtab" text:list-tab-stop-position="1.27cm" fo:text-indent="-0.635cm" fo:margin-left="1.27cm"/>
+        </style:list-level-properties>
+        <style:text-properties style:font-name="Symbol"/>
+      </text:list-level-style-bullet>
+      <text:list-level-style-bullet text:level="2" text:style-name="ListLabel_20_11" loext:num-list-format="" style:num-suffix="" text:bullet-char="">
+        <style:list-level-properties text:list-level-position-and-space-mode="label-alignment">
+          <style:list-level-label-alignment text:label-followed-by="listtab" text:list-tab-stop-position="2.54cm" fo:text-indent="-0.635cm" fo:margin-left="2.54cm"/>
+        </style:list-level-properties>
+        <style:text-properties style:font-name="Symbol"/>
+      </text:list-level-style-bullet>
+      <text:list-level-style-bullet text:level="3" text:style-name="ListLabel_20_12" loext:num-list-format="" style:num-suffix="" text:bullet-char="">
+        <style:list-level-properties text:list-level-position-and-space-mode="label-alignment">
+          <style:list-level-label-alignment text:label-followed-by="listtab" text:list-tab-stop-position="3.81cm" fo:text-indent="-0.635cm" fo:margin-left="3.81cm"/>
+        </style:list-level-properties>
+        <style:text-properties style:font-name="Symbol"/>
+      </text:list-level-style-bullet>
+      <text:list-level-style-bullet text:level="4" text:style-name="ListLabel_20_13" loext:num-list-format="" style:num-suffix="" text:bullet-char="">
+        <style:list-level-properties text:list-level-position-and-space-mode="label-alignment">
+          <style:list-level-label-alignment text:label-followed-by="listtab" text:list-tab-stop-position="5.08cm" fo:text-indent="-0.635cm" fo:margin-left="5.08cm"/>
+        </style:list-level-properties>
+        <style:text-properties style:font-name="Symbol"/>
+      </text:list-level-style-bullet>
+      <text:list-level-style-bullet text:level="5" text:style-name="ListLabel_20_14" loext:num-list-format="" style:num-suffix="" text:bullet-char="">
+        <style:list-level-properties text:list-level-position-and-space-mode="label-alignment">
+          <style:list-level-label-alignment text:label-followed-by="listtab" text:list-tab-stop-position="6.35cm" fo:text-indent="-0.635cm" fo:margin-left="6.35cm"/>
+        </style:list-level-properties>
+        <style:text-properties style:font-name="Symbol"/>
+      </text:list-level-style-bullet>
+      <text:list-level-style-bullet text:level="6" text:style-name="ListLabel_20_15" loext:num-list-format="" style:num-suffix="" text:bullet-char="">
+        <style:list-level-properties text:list-level-position-and-space-mode="label-alignment">
+          <style:list-level-label-alignment text:label-followed-by="listtab" text:list-tab-stop-position="7.62cm" fo:text-indent="-0.635cm" fo:margin-left="7.62cm"/>
+        </style:list-level-properties>
+        <style:text-properties style:font-name="Symbol"/>
+      </text:list-level-style-bullet>
+      <text:list-level-style-bullet text:level="7" text:style-name="ListLabel_20_16" loext:num-list-format="" style:num-suffix="" text:bullet-char="">
+        <style:list-level-properties text:list-level-position-and-space-mode="label-alignment">
+          <style:list-level-label-alignment text:label-followed-by="listtab" text:list-tab-stop-position="8.89cm" fo:text-indent="-0.635cm" fo:margin-left="8.89cm"/>
+        </style:list-level-properties>
+        <style:text-properties style:font-name="Symbol"/>
+      </text:list-level-style-bullet>
+      <text:list-level-style-bullet text:level="8" text:style-name="ListLabel_20_17" loext:num-list-format="" style:num-suffix="" text:bullet-char="">
+        <style:list-level-properties text:list-level-position-and-space-mode="label-alignment">
+          <style:list-level-label-alignment text:label-followed-by="listtab" text:list-tab-stop-position="10.16cm" fo:text-indent="-0.635cm" fo:margin-left="10.16cm"/>
+        </style:list-level-properties>
+        <style:text-properties style:font-name="Symbol"/>
+      </text:list-level-style-bullet>
+      <text:list-level-style-bullet text:level="9" text:style-name="ListLabel_20_18" loext:num-list-format="" style:num-suffix="" text:bullet-char="">
+        <style:list-level-properties text:list-level-position-and-space-mode="label-alignment">
+          <style:list-level-label-alignment text:label-followed-by="listtab" text:list-tab-stop-position="11.43cm" fo:text-indent="-0.635cm" fo:margin-left="11.43cm"/>
+        </style:list-level-properties>
+        <style:text-properties style:font-name="Symbol"/>
+      </text:list-level-style-bullet>
+      <text:list-level-style-number text:level="10" loext:num-list-format="%10%." style:num-suffix="." style:num-format="1">
+        <style:list-level-properties text:list-level-position-and-space-mode="label-alignment">
+          <style:list-level-label-alignment text:label-followed-by="listtab" text:list-tab-stop-position="6.985cm" fo:text-indent="-0.635cm" fo:margin-left="6.985cm"/>
+        </style:list-level-properties>
+      </text:list-level-style-number>
+    </text:list-style>
+    <text:list-style style:name="WWNum3">
+      <text:list-level-style-bullet text:level="1" text:style-name="ListLabel_20_19" loext:num-list-format="" style:num-suffix="" text:bullet-char="">
+        <style:list-level-properties text:list-level-position-and-space-mode="label-alignment">
+          <style:list-level-label-alignment text:label-followed-by="listtab" text:list-tab-stop-position="1.27cm" fo:text-indent="-0.635cm" fo:margin-left="1.27cm"/>
+        </style:list-level-properties>
+        <style:text-properties style:font-name="Symbol"/>
+      </text:list-level-style-bullet>
+      <text:list-level-style-bullet text:level="2" text:style-name="ListLabel_20_20" loext:num-list-format="" style:num-suffix="" text:bullet-char="">
+        <style:list-level-properties text:list-level-position-and-space-mode="label-alignment">
+          <style:list-level-label-alignment text:label-followed-by="listtab" text:list-tab-stop-position="2.54cm" fo:text-indent="-0.635cm" fo:margin-left="2.54cm"/>
+        </style:list-level-properties>
+        <style:text-properties style:font-name="Symbol"/>
+      </text:list-level-style-bullet>
+      <text:list-level-style-bullet text:level="3" text:style-name="ListLabel_20_21" loext:num-list-format="" style:num-suffix="" text:bullet-char="">
+        <style:list-level-properties text:list-level-position-and-space-mode="label-alignment">
+          <style:list-level-label-alignment text:label-followed-by="listtab" text:list-tab-stop-position="3.81cm" fo:text-indent="-0.635cm" fo:margin-left="3.81cm"/>
+        </style:list-level-properties>
+        <style:text-properties style:font-name="Symbol"/>
+      </text:list-level-style-bullet>
+      <text:list-level-style-bullet text:level="4" text:style-name="ListLabel_20_22" loext:num-list-format="" style:num-suffix="" text:bullet-char="">
+        <style:list-level-properties text:list-level-position-and-space-mode="label-alignment">
+          <style:list-level-label-alignment text:label-followed-by="listtab" text:list-tab-stop-position="5.08cm" fo:text-indent="-0.635cm" fo:margin-left="5.08cm"/>
+        </style:list-level-properties>
+        <style:text-properties style:font-name="Symbol"/>
+      </text:list-level-style-bullet>
+      <text:list-level-style-bullet text:level="5" text:style-name="ListLabel_20_23" loext:num-list-format="" style:num-suffix="" text:bullet-char="">
+        <style:list-level-properties text:list-level-position-and-space-mode="label-alignment">
+          <style:list-level-label-alignment text:label-followed-by="listtab" text:list-tab-stop-position="6.35cm" fo:text-indent="-0.635cm" fo:margin-left="6.35cm"/>
+        </style:list-level-properties>
+        <style:text-properties style:font-name="Symbol"/>
+      </text:list-level-style-bullet>
+      <text:list-level-style-bullet text:level="6" text:style-name="ListLabel_20_24" loext:num-list-format="" style:num-suffix="" text:bullet-char="">
+        <style:list-level-properties text:list-level-position-and-space-mode="label-alignment">
+          <style:list-level-label-alignment text:label-followed-by="listtab" text:list-tab-stop-position="7.62cm" fo:text-indent="-0.635cm" fo:margin-left="7.62cm"/>
+        </style:list-level-properties>
+        <style:text-properties style:font-name="Symbol"/>
+      </text:list-level-style-bullet>
+      <text:list-level-style-bullet text:level="7" text:style-name="ListLabel_20_25" loext:num-list-format="" style:num-suffix="" text:bullet-char="">
+        <style:list-level-properties text:list-level-position-and-space-mode="label-alignment">
+          <style:list-level-label-alignment text:label-followed-by="listtab" text:list-tab-stop-position="8.89cm" fo:text-indent="-0.635cm" fo:margin-left="8.89cm"/>
+        </style:list-level-properties>
+        <style:text-properties style:font-name="Symbol"/>
+      </text:list-level-style-bullet>
+      <text:list-level-style-bullet text:level="8" text:style-name="ListLabel_20_26" loext:num-list-format="" style:num-suffix="" text:bullet-char="">
+        <style:list-level-properties text:list-level-position-and-space-mode="label-alignment">
+          <style:list-level-label-alignment text:label-followed-by="listtab" text:list-tab-stop-position="10.16cm" fo:text-indent="-0.635cm" fo:margin-left="10.16cm"/>
+        </style:list-level-properties>
+        <style:text-properties style:font-name="Symbol"/>
+      </text:list-level-style-bullet>
+      <text:list-level-style-bullet text:level="9" text:style-name="ListLabel_20_27" loext:num-list-format="" style:num-suffix="" text:bullet-char="">
+        <style:list-level-properties text:list-level-position-and-space-mode="label-alignment">
+          <style:list-level-label-alignment text:label-followed-by="listtab" text:list-tab-stop-position="11.43cm" fo:text-indent="-0.635cm" fo:margin-left="11.43cm"/>
+        </style:list-level-properties>
+        <style:text-properties style:font-name="Symbol"/>
+      </text:list-level-style-bullet>
+      <text:list-level-style-number text:level="10" loext:num-list-format="%10%." style:num-suffix="." style:num-format="1">
+        <style:list-level-properties text:list-level-position-and-space-mode="label-alignment">
+          <style:list-level-label-alignment text:label-followed-by="listtab" text:list-tab-stop-position="6.985cm" fo:text-indent="-0.635cm" fo:margin-left="6.985cm"/>
+        </style:list-level-properties>
+      </text:list-level-style-number>
+    </text:list-style>
+    <text:list-style style:name="WWNum4">
+      <text:list-level-style-bullet text:level="1" text:style-name="ListLabel_20_28" loext:num-list-format="" style:num-suffix="" text:bullet-char="">
+        <style:list-level-properties text:list-level-position-and-space-mode="label-alignment">
+          <style:list-level-label-alignment text:label-followed-by="listtab" text:list-tab-stop-position="1.27cm" fo:text-indent="-0.635cm" fo:margin-left="1.27cm"/>
+        </style:list-level-properties>
+        <style:text-properties style:font-name="Symbol"/>
+      </text:list-level-style-bullet>
+      <text:list-level-style-bullet text:level="2" text:style-name="ListLabel_20_29" loext:num-list-format="" style:num-suffix="" text:bullet-char="">
+        <style:list-level-properties text:list-level-position-and-space-mode="label-alignment">
+          <style:list-level-label-alignment text:label-followed-by="listtab" text:list-tab-stop-position="2.54cm" fo:text-indent="-0.635cm" fo:margin-left="2.54cm"/>
+        </style:list-level-properties>
+        <style:text-properties style:font-name="Symbol"/>
+      </text:list-level-style-bullet>
+      <text:list-level-style-bullet text:level="3" text:style-name="ListLabel_20_30" loext:num-list-format="" style:num-suffix="" text:bullet-char="">
+        <style:list-level-properties text:list-level-position-and-space-mode="label-alignment">
+          <style:list-level-label-alignment text:label-followed-by="listtab" text:list-tab-stop-position="3.81cm" fo:text-indent="-0.635cm" fo:margin-left="3.81cm"/>
+        </style:list-level-properties>
+        <style:text-properties style:font-name="Symbol"/>
+      </text:list-level-style-bullet>
+      <text:list-level-style-bullet text:level="4" text:style-name="ListLabel_20_31" loext:num-list-format="" style:num-suffix="" text:bullet-char="">
+        <style:list-level-properties text:list-level-position-and-space-mode="label-alignment">
+          <style:list-level-label-alignment text:label-followed-by="listtab" text:list-tab-stop-position="5.08cm" fo:text-indent="-0.635cm" fo:margin-left="5.08cm"/>
+        </style:list-level-properties>
+        <style:text-properties style:font-name="Symbol"/>
+      </text:list-level-style-bullet>
+      <text:list-level-style-bullet text:level="5" text:style-name="ListLabel_20_32" loext:num-list-format="" style:num-suffix="" text:bullet-char="">
+        <style:list-level-properties text:list-level-position-and-space-mode="label-alignment">
+          <style:list-level-label-alignment text:label-followed-by="listtab" text:list-tab-stop-position="6.35cm" fo:text-indent="-0.635cm" fo:margin-left="6.35cm"/>
+        </style:list-level-properties>
+        <style:text-properties style:font-name="Symbol"/>
+      </text:list-level-style-bullet>
+      <text:list-level-style-bullet text:level="6" text:style-name="ListLabel_20_33" loext:num-list-format="" style:num-suffix="" text:bullet-char="">
+        <style:list-level-properties text:list-level-position-and-space-mode="label-alignment">
+          <style:list-level-label-alignment text:label-followed-by="listtab" text:list-tab-stop-position="7.62cm" fo:text-indent="-0.635cm" fo:margin-left="7.62cm"/>
+        </style:list-level-properties>
+        <style:text-properties style:font-name="Symbol"/>
+      </text:list-level-style-bullet>
+      <text:list-level-style-bullet text:level="7" text:style-name="ListLabel_20_34" loext:num-list-format="" style:num-suffix="" text:bullet-char="">
+        <style:list-level-properties text:list-level-position-and-space-mode="label-alignment">
+          <style:list-level-label-alignment text:label-followed-by="listtab" text:list-tab-stop-position="8.89cm" fo:text-indent="-0.635cm" fo:margin-left="8.89cm"/>
+        </style:list-level-properties>
+        <style:text-properties style:font-name="Symbol"/>
+      </text:list-level-style-bullet>
+      <text:list-level-style-bullet text:level="8" text:style-name="ListLabel_20_35" loext:num-list-format="" style:num-suffix="" text:bullet-char="">
+        <style:list-level-properties text:list-level-position-and-space-mode="label-alignment">
+          <style:list-level-label-alignment text:label-followed-by="listtab" text:list-tab-stop-position="10.16cm" fo:text-indent="-0.635cm" fo:margin-left="10.16cm"/>
+        </style:list-level-properties>
+        <style:text-properties style:font-name="Symbol"/>
+      </text:list-level-style-bullet>
+      <text:list-level-style-bullet text:level="9" text:style-name="ListLabel_20_36" loext:num-list-format="" style:num-suffix="" text:bullet-char="">
+        <style:list-level-properties text:list-level-position-and-space-mode="label-alignment">
+          <style:list-level-label-alignment text:label-followed-by="listtab" text:list-tab-stop-position="11.43cm" fo:text-indent="-0.635cm" fo:margin-left="11.43cm"/>
+        </style:list-level-properties>
+        <style:text-properties style:font-name="Symbol"/>
+      </text:list-level-style-bullet>
+      <text:list-level-style-number text:level="10" loext:num-list-format="%10%." style:num-suffix="." style:num-format="1">
+        <style:list-level-properties text:list-level-position-and-space-mode="label-alignment">
+          <style:list-level-label-alignment text:label-followed-by="listtab" text:list-tab-stop-position="6.985cm" fo:text-indent="-0.635cm" fo:margin-left="6.985cm"/>
+        </style:list-level-properties>
+      </text:list-level-style-number>
+    </text:list-style>
+    <text:list-style style:name="WWNum5">
+      <text:list-level-style-bullet text:level="1" text:style-name="ListLabel_20_37" loext:num-list-format="" style:num-suffix="" text:bullet-char="">
+        <style:list-level-properties text:list-level-position-and-space-mode="label-alignment">
+          <style:list-level-label-alignment text:label-followed-by="listtab" text:list-tab-stop-position="1.27cm" fo:text-indent="-0.635cm" fo:margin-left="1.27cm"/>
+        </style:list-level-properties>
+        <style:text-properties style:font-name="Symbol"/>
+      </text:list-level-style-bullet>
+      <text:list-level-style-bullet text:level="2" text:style-name="ListLabel_20_38" loext:num-list-format="" style:num-suffix="" text:bullet-char="">
+        <style:list-level-properties text:list-level-position-and-space-mode="label-alignment">
+          <style:list-level-label-alignment text:label-followed-by="listtab" text:list-tab-stop-position="2.54cm" fo:text-indent="-0.635cm" fo:margin-left="2.54cm"/>
+        </style:list-level-properties>
+        <style:text-properties style:font-name="Symbol"/>
+      </text:list-level-style-bullet>
+      <text:list-level-style-bullet text:level="3" text:style-name="ListLabel_20_39" loext:num-list-format="" style:num-suffix="" text:bullet-char="">
+        <style:list-level-properties text:list-level-position-and-space-mode="label-alignment">
+          <style:list-level-label-alignment text:label-followed-by="listtab" text:list-tab-stop-position="3.81cm" fo:text-indent="-0.635cm" fo:margin-left="3.81cm"/>
+        </style:list-level-properties>
+        <style:text-properties style:font-name="Symbol"/>
+      </text:list-level-style-bullet>
+      <text:list-level-style-bullet text:level="4" text:style-name="ListLabel_20_40" loext:num-list-format="" style:num-suffix="" text:bullet-char="">
+        <style:list-level-properties text:list-level-position-and-space-mode="label-alignment">
+          <style:list-level-label-alignment text:label-followed-by="listtab" text:list-tab-stop-position="5.08cm" fo:text-indent="-0.635cm" fo:margin-left="5.08cm"/>
+        </style:list-level-properties>
+        <style:text-properties style:font-name="Symbol"/>
+      </text:list-level-style-bullet>
+      <text:list-level-style-bullet text:level="5" text:style-name="ListLabel_20_41" loext:num-list-format="" style:num-suffix="" text:bullet-char="">
+        <style:list-level-properties text:list-level-position-and-space-mode="label-alignment">
+          <style:list-level-label-alignment text:label-followed-by="listtab" text:list-tab-stop-position="6.35cm" fo:text-indent="-0.635cm" fo:margin-left="6.35cm"/>
+        </style:list-level-properties>
+        <style:text-properties style:font-name="Symbol"/>
+      </text:list-level-style-bullet>
+      <text:list-level-style-bullet text:level="6" text:style-name="ListLabel_20_42" loext:num-list-format="" style:num-suffix="" text:bullet-char="">
+        <style:list-level-properties text:list-level-position-and-space-mode="label-alignment">
+          <style:list-level-label-alignment text:label-followed-by="listtab" text:list-tab-stop-position="7.62cm" fo:text-indent="-0.635cm" fo:margin-left="7.62cm"/>
+        </style:list-level-properties>
+        <style:text-properties style:font-name="Symbol"/>
+      </text:list-level-style-bullet>
+      <text:list-level-style-bullet text:level="7" text:style-name="ListLabel_20_43" loext:num-list-format="" style:num-suffix="" text:bullet-char="">
+        <style:list-level-properties text:list-level-position-and-space-mode="label-alignment">
+          <style:list-level-label-alignment text:label-followed-by="listtab" text:list-tab-stop-position="8.89cm" fo:text-indent="-0.635cm" fo:margin-left="8.89cm"/>
+        </style:list-level-properties>
+        <style:text-properties style:font-name="Symbol"/>
+      </text:list-level-style-bullet>
+      <text:list-level-style-bullet text:level="8" text:style-name="ListLabel_20_44" loext:num-list-format="" style:num-suffix="" text:bullet-char="">
+        <style:list-level-properties text:list-level-position-and-space-mode="label-alignment">
+          <style:list-level-label-alignment text:label-followed-by="listtab" text:list-tab-stop-position="10.16cm" fo:text-indent="-0.635cm" fo:margin-left="10.16cm"/>
+        </style:list-level-properties>
+        <style:text-properties style:font-name="Symbol"/>
+      </text:list-level-style-bullet>
+      <text:list-level-style-bullet text:level="9" text:style-name="ListLabel_20_45" loext:num-list-format="" style:num-suffix="" text:bullet-char="">
+        <style:list-level-properties text:list-level-position-and-space-mode="label-alignment">
+          <style:list-level-label-alignment text:label-followed-by="listtab" text:list-tab-stop-position="11.43cm" fo:text-indent="-0.635cm" fo:margin-left="11.43cm"/>
+        </style:list-level-properties>
+        <style:text-properties style:font-name="Symbol"/>
+      </text:list-level-style-bullet>
+      <text:list-level-style-number text:level="10" loext:num-list-format="%10%." style:num-suffix="." style:num-format="1">
+        <style:list-level-properties text:list-level-position-and-space-mode="label-alignment">
+          <style:list-level-label-alignment text:label-followed-by="listtab" text:list-tab-stop-position="6.985cm" fo:text-indent="-0.635cm" fo:margin-left="6.985cm"/>
+        </style:list-level-properties>
+      </text:list-level-style-number>
+    </text:list-style>
+    <text:list-style style:name="WWNum6">
+      <text:list-level-style-bullet text:level="1" text:style-name="ListLabel_20_46" loext:num-list-format="" style:num-suffix="" text:bullet-char="">
+        <style:list-level-properties text:list-level-position-and-space-mode="label-alignment">
+          <style:list-level-label-alignment text:label-followed-by="listtab" text:list-tab-stop-position="1.27cm" fo:text-indent="-0.635cm" fo:margin-left="1.27cm"/>
+        </style:list-level-properties>
+        <style:text-properties style:font-name="Symbol"/>
+      </text:list-level-style-bullet>
+      <text:list-level-style-bullet text:level="2" text:style-name="ListLabel_20_47" loext:num-list-format="" style:num-suffix="" text:bullet-char="">
+        <style:list-level-properties text:list-level-position-and-space-mode="label-alignment">
+          <style:list-level-label-alignment text:label-followed-by="listtab" text:list-tab-stop-position="2.54cm" fo:text-indent="-0.635cm" fo:margin-left="2.54cm"/>
+        </style:list-level-properties>
+        <style:text-properties style:font-name="Symbol"/>
+      </text:list-level-style-bullet>
+      <text:list-level-style-bullet text:level="3" text:style-name="ListLabel_20_48" loext:num-list-format="" style:num-suffix="" text:bullet-char="">
+        <style:list-level-properties text:list-level-position-and-space-mode="label-alignment">
+          <style:list-level-label-alignment text:label-followed-by="listtab" text:list-tab-stop-position="3.81cm" fo:text-indent="-0.635cm" fo:margin-left="3.81cm"/>
+        </style:list-level-properties>
+        <style:text-properties style:font-name="Symbol"/>
+      </text:list-level-style-bullet>
+      <text:list-level-style-bullet text:level="4" text:style-name="ListLabel_20_49" loext:num-list-format="" style:num-suffix="" text:bullet-char="">
+        <style:list-level-properties text:list-level-position-and-space-mode="label-alignment">
+          <style:list-level-label-alignment text:label-followed-by="listtab" text:list-tab-stop-position="5.08cm" fo:text-indent="-0.635cm" fo:margin-left="5.08cm"/>
+        </style:list-level-properties>
+        <style:text-properties style:font-name="Symbol"/>
+      </text:list-level-style-bullet>
+      <text:list-level-style-bullet text:level="5" text:style-name="ListLabel_20_50" loext:num-list-format="" style:num-suffix="" text:bullet-char="">
+        <style:list-level-properties text:list-level-position-and-space-mode="label-alignment">
+          <style:list-level-label-alignment text:label-followed-by="listtab" text:list-tab-stop-position="6.35cm" fo:text-indent="-0.635cm" fo:margin-left="6.35cm"/>
+        </style:list-level-properties>
+        <style:text-properties style:font-name="Symbol"/>
+      </text:list-level-style-bullet>
+      <text:list-level-style-bullet text:level="6" text:style-name="ListLabel_20_51" loext:num-list-format="" style:num-suffix="" text:bullet-char="">
+        <style:list-level-properties text:list-level-position-and-space-mode="label-alignment">
+          <style:list-level-label-alignment text:label-followed-by="listtab" text:list-tab-stop-position="7.62cm" fo:text-indent="-0.635cm" fo:margin-left="7.62cm"/>
+        </style:list-level-properties>
+        <style:text-properties style:font-name="Symbol"/>
+      </text:list-level-style-bullet>
+      <text:list-level-style-bullet text:level="7" text:style-name="ListLabel_20_52" loext:num-list-format="" style:num-suffix="" text:bullet-char="">
+        <style:list-level-properties text:list-level-position-and-space-mode="label-alignment">
+          <style:list-level-label-alignment text:label-followed-by="listtab" text:list-tab-stop-position="8.89cm" fo:text-indent="-0.635cm" fo:margin-left="8.89cm"/>
+        </style:list-level-properties>
+        <style:text-properties style:font-name="Symbol"/>
+      </text:list-level-style-bullet>
+      <text:list-level-style-bullet text:level="8" text:style-name="ListLabel_20_53" loext:num-list-format="" style:num-suffix="" text:bullet-char="">
+        <style:list-level-properties text:list-level-position-and-space-mode="label-alignment">
+          <style:list-level-label-alignment text:label-followed-by="listtab" text:list-tab-stop-position="10.16cm" fo:text-indent="-0.635cm" fo:margin-left="10.16cm"/>
+        </style:list-level-properties>
+        <style:text-properties style:font-name="Symbol"/>
+      </text:list-level-style-bullet>
+      <text:list-level-style-bullet text:level="9" text:style-name="ListLabel_20_54" loext:num-list-format="" style:num-suffix="" text:bullet-char="">
+        <style:list-level-properties text:list-level-position-and-space-mode="label-alignment">
+          <style:list-level-label-alignment text:label-followed-by="listtab" text:list-tab-stop-position="11.43cm" fo:text-indent="-0.635cm" fo:margin-left="11.43cm"/>
+        </style:list-level-properties>
+        <style:text-properties style:font-name="Symbol"/>
+      </text:list-level-style-bullet>
+      <text:list-level-style-number text:level="10" loext:num-list-format="%10%." style:num-suffix="." style:num-format="1">
+        <style:list-level-properties text:list-level-position-and-space-mode="label-alignment">
+          <style:list-level-label-alignment text:label-followed-by="listtab" text:list-tab-stop-position="6.985cm" fo:text-indent="-0.635cm" fo:margin-left="6.985cm"/>
+        </style:list-level-properties>
+      </text:list-level-style-number>
+    </text:list-style>
     <text:notes-configuration text:note-class="footnote" style:num-format="1" text:start-value="0" text:footnotes-position="page" text:start-numbering-at="document"/>
     <text:notes-configuration text:note-class="endnote" style:num-format="i" text:start-value="0"/>
     <text:linenumbering-configuration text:number-lines="false" text:offset="0.499cm" style:num-format="1" text:number-position="left" text:increment="5"/>
   </office:styles>
   <office:automatic-styles>
     <style:page-layout style:name="Mpm1">
-      <style:page-layout-properties fo:page-width="21.001cm" fo:page-height="29.7cm" style:num-format="1" style:print-orientation="portrait" fo:margin-top="2cm" fo:margin-bottom="2cm" fo:margin-left="2cm" fo:margin-right="2cm" style:writing-mode="lr-tb" style:footnote-max-height="0cm" loext:margin-gutter="0cm">
+      <style:page-layout-properties fo:page-width="21.001cm" fo:page-height="29.7cm" style:num-format="1" style:print-orientation="portrait" fo:margin-top="2cm" fo:margin-bottom="2cm" fo:margin-left="2cm" fo:margin-right="2cm" style:writing-mode="lr-tb" style:layout-grid-color="#c0c0c0" style:layout-grid-lines="20" style:layout-grid-base-height="0.706cm" style:layout-grid-ruby-height="0.353cm" style:layout-grid-mode="none" style:layout-grid-ruby-below="false" style:layout-grid-print="false" style:layout-grid-display="false" style:footnote-max-height="0cm" loext:margin-gutter="0cm">
         <style:footnote-sep style:width="0.018cm" style:distance-before-sep="0.101cm" style:distance-after-sep="0.101cm" style:line-style="solid" style:adjustment="left" style:rel-width="25%" style:color="#000000"/>
       </style:page-layout-properties>
       <style:header-style/>
       <style:footer-style/>
     </style:page-layout>
+    <style:style style:name="Mdp1" style:family="drawing-page">
+      <style:drawing-page-properties draw:background-size="full"/>
+    </style:style>
   </office:automatic-styles>
   <office:master-styles>
-    <style:master-page style:name="Standard" style:page-layout-name="Mpm1"/>
+    <style:master-page style:name="Standard" style:page-layout-name="Mpm1" draw:style-name="Mdp1"/>
   </office:master-styles>
 </office:document-styles>
 </file>